--- a/report/Tuan3.docx
+++ b/report/Tuan3.docx
@@ -96,15 +96,25 @@
           <w:szCs w:val="40"/>
         </w:rPr>
       </w:pPr>
-    </w:p>
-    <w:p>
-      <w:pPr>
+      <w:r>
         <w:rPr>
           <w:rFonts w:ascii="Times New Roman" w:hAnsi="Times New Roman" w:cs="Times New Roman"/>
           <w:color w:val="FF0000"/>
           <w:sz w:val="40"/>
           <w:szCs w:val="40"/>
         </w:rPr>
+        <w:t xml:space="preserve">Mục lục </w:t>
+      </w:r>
+    </w:p>
+    <w:p>
+      <w:pPr>
+        <w:pStyle w:val="TOC1"/>
+        <w:tabs>
+          <w:tab w:val="right" w:leader="dot" w:pos="9350"/>
+        </w:tabs>
+        <w:rPr>
+          <w:noProof/>
+        </w:rPr>
       </w:pPr>
       <w:r>
         <w:rPr>
@@ -113,18 +123,17 @@
           <w:sz w:val="40"/>
           <w:szCs w:val="40"/>
         </w:rPr>
-        <w:t xml:space="preserve">Mục lục </w:t>
-      </w:r>
-    </w:p>
-    <w:p>
-      <w:pPr>
+        <w:fldChar w:fldCharType="begin"/>
+      </w:r>
+      <w:r>
         <w:rPr>
           <w:rFonts w:ascii="Times New Roman" w:hAnsi="Times New Roman" w:cs="Times New Roman"/>
           <w:color w:val="FF0000"/>
           <w:sz w:val="40"/>
           <w:szCs w:val="40"/>
         </w:rPr>
-      </w:pPr>
+        <w:instrText xml:space="preserve"> TOC \o "1-3" \h \z \u </w:instrText>
+      </w:r>
       <w:r>
         <w:rPr>
           <w:rFonts w:ascii="Times New Roman" w:hAnsi="Times New Roman" w:cs="Times New Roman"/>
@@ -132,6 +141,1909 @@
           <w:sz w:val="40"/>
           <w:szCs w:val="40"/>
         </w:rPr>
+        <w:fldChar w:fldCharType="separate"/>
+      </w:r>
+      <w:hyperlink w:anchor="_Toc150679140" w:history="1">
+        <w:r>
+          <w:rPr>
+            <w:rStyle w:val="Hyperlink"/>
+            <w:noProof/>
+          </w:rPr>
+          <w:t>1. Branch your repository</w:t>
+        </w:r>
+        <w:r>
+          <w:rPr>
+            <w:noProof/>
+            <w:webHidden/>
+          </w:rPr>
+          <w:tab/>
+        </w:r>
+        <w:r>
+          <w:rPr>
+            <w:noProof/>
+            <w:webHidden/>
+          </w:rPr>
+          <w:fldChar w:fldCharType="begin"/>
+        </w:r>
+        <w:r>
+          <w:rPr>
+            <w:noProof/>
+            <w:webHidden/>
+          </w:rPr>
+          <w:instrText xml:space="preserve"> PAGEREF _Toc150679140 \h </w:instrText>
+        </w:r>
+        <w:r>
+          <w:rPr>
+            <w:noProof/>
+            <w:webHidden/>
+          </w:rPr>
+        </w:r>
+        <w:r>
+          <w:rPr>
+            <w:noProof/>
+            <w:webHidden/>
+          </w:rPr>
+          <w:fldChar w:fldCharType="separate"/>
+        </w:r>
+        <w:r>
+          <w:rPr>
+            <w:noProof/>
+            <w:webHidden/>
+          </w:rPr>
+          <w:t>3</w:t>
+        </w:r>
+        <w:r>
+          <w:rPr>
+            <w:noProof/>
+            <w:webHidden/>
+          </w:rPr>
+          <w:fldChar w:fldCharType="end"/>
+        </w:r>
+      </w:hyperlink>
+    </w:p>
+    <w:p>
+      <w:pPr>
+        <w:pStyle w:val="TOC1"/>
+        <w:tabs>
+          <w:tab w:val="right" w:leader="dot" w:pos="9350"/>
+        </w:tabs>
+        <w:rPr>
+          <w:noProof/>
+        </w:rPr>
+      </w:pPr>
+      <w:hyperlink w:anchor="_Toc150679141" w:history="1">
+        <w:r>
+          <w:rPr>
+            <w:rStyle w:val="Hyperlink"/>
+            <w:noProof/>
+          </w:rPr>
+          <w:t>2. Working with method overloading</w:t>
+        </w:r>
+        <w:r>
+          <w:rPr>
+            <w:noProof/>
+            <w:webHidden/>
+          </w:rPr>
+          <w:tab/>
+        </w:r>
+        <w:r>
+          <w:rPr>
+            <w:noProof/>
+            <w:webHidden/>
+          </w:rPr>
+          <w:fldChar w:fldCharType="begin"/>
+        </w:r>
+        <w:r>
+          <w:rPr>
+            <w:noProof/>
+            <w:webHidden/>
+          </w:rPr>
+          <w:instrText xml:space="preserve"> PAGEREF _Toc150679141 \h </w:instrText>
+        </w:r>
+        <w:r>
+          <w:rPr>
+            <w:noProof/>
+            <w:webHidden/>
+          </w:rPr>
+        </w:r>
+        <w:r>
+          <w:rPr>
+            <w:noProof/>
+            <w:webHidden/>
+          </w:rPr>
+          <w:fldChar w:fldCharType="separate"/>
+        </w:r>
+        <w:r>
+          <w:rPr>
+            <w:noProof/>
+            <w:webHidden/>
+          </w:rPr>
+          <w:t>3</w:t>
+        </w:r>
+        <w:r>
+          <w:rPr>
+            <w:noProof/>
+            <w:webHidden/>
+          </w:rPr>
+          <w:fldChar w:fldCharType="end"/>
+        </w:r>
+      </w:hyperlink>
+    </w:p>
+    <w:p>
+      <w:pPr>
+        <w:pStyle w:val="TOC2"/>
+        <w:tabs>
+          <w:tab w:val="right" w:leader="dot" w:pos="9350"/>
+        </w:tabs>
+        <w:rPr>
+          <w:noProof/>
+        </w:rPr>
+      </w:pPr>
+      <w:hyperlink w:anchor="_Toc150679142" w:history="1">
+        <w:r>
+          <w:rPr>
+            <w:rStyle w:val="Hyperlink"/>
+            <w:noProof/>
+          </w:rPr>
+          <w:t>a. Overloading by different types of parameters</w:t>
+        </w:r>
+        <w:r>
+          <w:rPr>
+            <w:noProof/>
+            <w:webHidden/>
+          </w:rPr>
+          <w:tab/>
+        </w:r>
+        <w:r>
+          <w:rPr>
+            <w:noProof/>
+            <w:webHidden/>
+          </w:rPr>
+          <w:fldChar w:fldCharType="begin"/>
+        </w:r>
+        <w:r>
+          <w:rPr>
+            <w:noProof/>
+            <w:webHidden/>
+          </w:rPr>
+          <w:instrText xml:space="preserve"> PAGEREF _Toc150679142 \h </w:instrText>
+        </w:r>
+        <w:r>
+          <w:rPr>
+            <w:noProof/>
+            <w:webHidden/>
+          </w:rPr>
+        </w:r>
+        <w:r>
+          <w:rPr>
+            <w:noProof/>
+            <w:webHidden/>
+          </w:rPr>
+          <w:fldChar w:fldCharType="separate"/>
+        </w:r>
+        <w:r>
+          <w:rPr>
+            <w:noProof/>
+            <w:webHidden/>
+          </w:rPr>
+          <w:t>3</w:t>
+        </w:r>
+        <w:r>
+          <w:rPr>
+            <w:noProof/>
+            <w:webHidden/>
+          </w:rPr>
+          <w:fldChar w:fldCharType="end"/>
+        </w:r>
+      </w:hyperlink>
+    </w:p>
+    <w:p>
+      <w:pPr>
+        <w:pStyle w:val="TOC3"/>
+        <w:tabs>
+          <w:tab w:val="left" w:pos="880"/>
+          <w:tab w:val="right" w:leader="dot" w:pos="9350"/>
+        </w:tabs>
+        <w:rPr>
+          <w:noProof/>
+        </w:rPr>
+      </w:pPr>
+      <w:hyperlink w:anchor="_Toc150679143" w:history="1">
+        <w:r>
+          <w:rPr>
+            <w:rStyle w:val="Hyperlink"/>
+            <w:rFonts w:ascii="Calibri" w:hAnsi="Calibri" w:cs="Calibri"/>
+            <w:noProof/>
+          </w:rPr>
+          <w:t>-</w:t>
+        </w:r>
+        <w:r>
+          <w:rPr>
+            <w:noProof/>
+          </w:rPr>
+          <w:tab/>
+        </w:r>
+        <w:r>
+          <w:rPr>
+            <w:rStyle w:val="Hyperlink"/>
+            <w:noProof/>
+          </w:rPr>
+          <w:t>Source Code</w:t>
+        </w:r>
+        <w:r>
+          <w:rPr>
+            <w:noProof/>
+            <w:webHidden/>
+          </w:rPr>
+          <w:tab/>
+        </w:r>
+        <w:r>
+          <w:rPr>
+            <w:noProof/>
+            <w:webHidden/>
+          </w:rPr>
+          <w:fldChar w:fldCharType="begin"/>
+        </w:r>
+        <w:r>
+          <w:rPr>
+            <w:noProof/>
+            <w:webHidden/>
+          </w:rPr>
+          <w:instrText xml:space="preserve"> PAGEREF _Toc150679143 \h </w:instrText>
+        </w:r>
+        <w:r>
+          <w:rPr>
+            <w:noProof/>
+            <w:webHidden/>
+          </w:rPr>
+        </w:r>
+        <w:r>
+          <w:rPr>
+            <w:noProof/>
+            <w:webHidden/>
+          </w:rPr>
+          <w:fldChar w:fldCharType="separate"/>
+        </w:r>
+        <w:r>
+          <w:rPr>
+            <w:noProof/>
+            <w:webHidden/>
+          </w:rPr>
+          <w:t>3</w:t>
+        </w:r>
+        <w:r>
+          <w:rPr>
+            <w:noProof/>
+            <w:webHidden/>
+          </w:rPr>
+          <w:fldChar w:fldCharType="end"/>
+        </w:r>
+      </w:hyperlink>
+    </w:p>
+    <w:p>
+      <w:pPr>
+        <w:pStyle w:val="TOC3"/>
+        <w:tabs>
+          <w:tab w:val="left" w:pos="880"/>
+          <w:tab w:val="right" w:leader="dot" w:pos="9350"/>
+        </w:tabs>
+        <w:rPr>
+          <w:noProof/>
+        </w:rPr>
+      </w:pPr>
+      <w:hyperlink w:anchor="_Toc150679144" w:history="1">
+        <w:r>
+          <w:rPr>
+            <w:rStyle w:val="Hyperlink"/>
+            <w:rFonts w:ascii="Calibri" w:hAnsi="Calibri" w:cs="Calibri"/>
+            <w:noProof/>
+          </w:rPr>
+          <w:t>-</w:t>
+        </w:r>
+        <w:r>
+          <w:rPr>
+            <w:noProof/>
+          </w:rPr>
+          <w:tab/>
+        </w:r>
+        <w:r>
+          <w:rPr>
+            <w:rStyle w:val="Hyperlink"/>
+            <w:noProof/>
+          </w:rPr>
+          <w:t>Kết quả chương trình</w:t>
+        </w:r>
+        <w:r>
+          <w:rPr>
+            <w:noProof/>
+            <w:webHidden/>
+          </w:rPr>
+          <w:tab/>
+        </w:r>
+        <w:r>
+          <w:rPr>
+            <w:noProof/>
+            <w:webHidden/>
+          </w:rPr>
+          <w:fldChar w:fldCharType="begin"/>
+        </w:r>
+        <w:r>
+          <w:rPr>
+            <w:noProof/>
+            <w:webHidden/>
+          </w:rPr>
+          <w:instrText xml:space="preserve"> PAGEREF _Toc150679144 \h </w:instrText>
+        </w:r>
+        <w:r>
+          <w:rPr>
+            <w:noProof/>
+            <w:webHidden/>
+          </w:rPr>
+        </w:r>
+        <w:r>
+          <w:rPr>
+            <w:noProof/>
+            <w:webHidden/>
+          </w:rPr>
+          <w:fldChar w:fldCharType="separate"/>
+        </w:r>
+        <w:r>
+          <w:rPr>
+            <w:noProof/>
+            <w:webHidden/>
+          </w:rPr>
+          <w:t>4</w:t>
+        </w:r>
+        <w:r>
+          <w:rPr>
+            <w:noProof/>
+            <w:webHidden/>
+          </w:rPr>
+          <w:fldChar w:fldCharType="end"/>
+        </w:r>
+      </w:hyperlink>
+    </w:p>
+    <w:p>
+      <w:pPr>
+        <w:pStyle w:val="TOC2"/>
+        <w:tabs>
+          <w:tab w:val="right" w:leader="dot" w:pos="9350"/>
+        </w:tabs>
+        <w:rPr>
+          <w:noProof/>
+        </w:rPr>
+      </w:pPr>
+      <w:hyperlink w:anchor="_Toc150679145" w:history="1">
+        <w:r>
+          <w:rPr>
+            <w:rStyle w:val="Hyperlink"/>
+            <w:noProof/>
+          </w:rPr>
+          <w:t>b. Overloading by different number of parameters</w:t>
+        </w:r>
+        <w:r>
+          <w:rPr>
+            <w:noProof/>
+            <w:webHidden/>
+          </w:rPr>
+          <w:tab/>
+        </w:r>
+        <w:r>
+          <w:rPr>
+            <w:noProof/>
+            <w:webHidden/>
+          </w:rPr>
+          <w:fldChar w:fldCharType="begin"/>
+        </w:r>
+        <w:r>
+          <w:rPr>
+            <w:noProof/>
+            <w:webHidden/>
+          </w:rPr>
+          <w:instrText xml:space="preserve"> PAGEREF _Toc150679145 \h </w:instrText>
+        </w:r>
+        <w:r>
+          <w:rPr>
+            <w:noProof/>
+            <w:webHidden/>
+          </w:rPr>
+        </w:r>
+        <w:r>
+          <w:rPr>
+            <w:noProof/>
+            <w:webHidden/>
+          </w:rPr>
+          <w:fldChar w:fldCharType="separate"/>
+        </w:r>
+        <w:r>
+          <w:rPr>
+            <w:noProof/>
+            <w:webHidden/>
+          </w:rPr>
+          <w:t>4</w:t>
+        </w:r>
+        <w:r>
+          <w:rPr>
+            <w:noProof/>
+            <w:webHidden/>
+          </w:rPr>
+          <w:fldChar w:fldCharType="end"/>
+        </w:r>
+      </w:hyperlink>
+    </w:p>
+    <w:p>
+      <w:pPr>
+        <w:pStyle w:val="TOC1"/>
+        <w:tabs>
+          <w:tab w:val="right" w:leader="dot" w:pos="9350"/>
+        </w:tabs>
+        <w:rPr>
+          <w:noProof/>
+        </w:rPr>
+      </w:pPr>
+      <w:hyperlink w:anchor="_Toc150679146" w:history="1">
+        <w:r>
+          <w:rPr>
+            <w:rStyle w:val="Hyperlink"/>
+            <w:noProof/>
+          </w:rPr>
+          <w:t>3. Passing parameters</w:t>
+        </w:r>
+        <w:r>
+          <w:rPr>
+            <w:noProof/>
+            <w:webHidden/>
+          </w:rPr>
+          <w:tab/>
+        </w:r>
+        <w:r>
+          <w:rPr>
+            <w:noProof/>
+            <w:webHidden/>
+          </w:rPr>
+          <w:fldChar w:fldCharType="begin"/>
+        </w:r>
+        <w:r>
+          <w:rPr>
+            <w:noProof/>
+            <w:webHidden/>
+          </w:rPr>
+          <w:instrText xml:space="preserve"> PAGEREF _Toc150679146 \h </w:instrText>
+        </w:r>
+        <w:r>
+          <w:rPr>
+            <w:noProof/>
+            <w:webHidden/>
+          </w:rPr>
+        </w:r>
+        <w:r>
+          <w:rPr>
+            <w:noProof/>
+            <w:webHidden/>
+          </w:rPr>
+          <w:fldChar w:fldCharType="separate"/>
+        </w:r>
+        <w:r>
+          <w:rPr>
+            <w:noProof/>
+            <w:webHidden/>
+          </w:rPr>
+          <w:t>5</w:t>
+        </w:r>
+        <w:r>
+          <w:rPr>
+            <w:noProof/>
+            <w:webHidden/>
+          </w:rPr>
+          <w:fldChar w:fldCharType="end"/>
+        </w:r>
+      </w:hyperlink>
+    </w:p>
+    <w:p>
+      <w:pPr>
+        <w:pStyle w:val="TOC2"/>
+        <w:tabs>
+          <w:tab w:val="right" w:leader="dot" w:pos="9350"/>
+        </w:tabs>
+        <w:rPr>
+          <w:noProof/>
+        </w:rPr>
+      </w:pPr>
+      <w:hyperlink w:anchor="_Toc150679147" w:history="1">
+        <w:r>
+          <w:rPr>
+            <w:rStyle w:val="Hyperlink"/>
+            <w:noProof/>
+          </w:rPr>
+          <w:t>-  Source Code</w:t>
+        </w:r>
+        <w:r>
+          <w:rPr>
+            <w:noProof/>
+            <w:webHidden/>
+          </w:rPr>
+          <w:tab/>
+        </w:r>
+        <w:r>
+          <w:rPr>
+            <w:noProof/>
+            <w:webHidden/>
+          </w:rPr>
+          <w:fldChar w:fldCharType="begin"/>
+        </w:r>
+        <w:r>
+          <w:rPr>
+            <w:noProof/>
+            <w:webHidden/>
+          </w:rPr>
+          <w:instrText xml:space="preserve"> PAGEREF _Toc150679147 \h </w:instrText>
+        </w:r>
+        <w:r>
+          <w:rPr>
+            <w:noProof/>
+            <w:webHidden/>
+          </w:rPr>
+        </w:r>
+        <w:r>
+          <w:rPr>
+            <w:noProof/>
+            <w:webHidden/>
+          </w:rPr>
+          <w:fldChar w:fldCharType="separate"/>
+        </w:r>
+        <w:r>
+          <w:rPr>
+            <w:noProof/>
+            <w:webHidden/>
+          </w:rPr>
+          <w:t>5</w:t>
+        </w:r>
+        <w:r>
+          <w:rPr>
+            <w:noProof/>
+            <w:webHidden/>
+          </w:rPr>
+          <w:fldChar w:fldCharType="end"/>
+        </w:r>
+      </w:hyperlink>
+    </w:p>
+    <w:p>
+      <w:pPr>
+        <w:pStyle w:val="TOC2"/>
+        <w:tabs>
+          <w:tab w:val="right" w:leader="dot" w:pos="9350"/>
+        </w:tabs>
+        <w:rPr>
+          <w:noProof/>
+        </w:rPr>
+      </w:pPr>
+      <w:hyperlink w:anchor="_Toc150679148" w:history="1">
+        <w:r>
+          <w:rPr>
+            <w:rStyle w:val="Hyperlink"/>
+            <w:noProof/>
+          </w:rPr>
+          <w:t>- Kết quả</w:t>
+        </w:r>
+        <w:r>
+          <w:rPr>
+            <w:noProof/>
+            <w:webHidden/>
+          </w:rPr>
+          <w:tab/>
+        </w:r>
+        <w:r>
+          <w:rPr>
+            <w:noProof/>
+            <w:webHidden/>
+          </w:rPr>
+          <w:fldChar w:fldCharType="begin"/>
+        </w:r>
+        <w:r>
+          <w:rPr>
+            <w:noProof/>
+            <w:webHidden/>
+          </w:rPr>
+          <w:instrText xml:space="preserve"> PAGEREF _Toc150679148 \h </w:instrText>
+        </w:r>
+        <w:r>
+          <w:rPr>
+            <w:noProof/>
+            <w:webHidden/>
+          </w:rPr>
+        </w:r>
+        <w:r>
+          <w:rPr>
+            <w:noProof/>
+            <w:webHidden/>
+          </w:rPr>
+          <w:fldChar w:fldCharType="separate"/>
+        </w:r>
+        <w:r>
+          <w:rPr>
+            <w:noProof/>
+            <w:webHidden/>
+          </w:rPr>
+          <w:t>5</w:t>
+        </w:r>
+        <w:r>
+          <w:rPr>
+            <w:noProof/>
+            <w:webHidden/>
+          </w:rPr>
+          <w:fldChar w:fldCharType="end"/>
+        </w:r>
+      </w:hyperlink>
+    </w:p>
+    <w:p>
+      <w:pPr>
+        <w:pStyle w:val="TOC2"/>
+        <w:tabs>
+          <w:tab w:val="right" w:leader="dot" w:pos="9350"/>
+        </w:tabs>
+        <w:rPr>
+          <w:noProof/>
+        </w:rPr>
+      </w:pPr>
+      <w:hyperlink w:anchor="_Toc150679149" w:history="1">
+        <w:r>
+          <w:rPr>
+            <w:rStyle w:val="Hyperlink"/>
+            <w:noProof/>
+          </w:rPr>
+          <w:t>- Hàm swap sau khi sửa lại</w:t>
+        </w:r>
+        <w:r>
+          <w:rPr>
+            <w:noProof/>
+            <w:webHidden/>
+          </w:rPr>
+          <w:tab/>
+        </w:r>
+        <w:r>
+          <w:rPr>
+            <w:noProof/>
+            <w:webHidden/>
+          </w:rPr>
+          <w:fldChar w:fldCharType="begin"/>
+        </w:r>
+        <w:r>
+          <w:rPr>
+            <w:noProof/>
+            <w:webHidden/>
+          </w:rPr>
+          <w:instrText xml:space="preserve"> PAGEREF _Toc150679149 \h </w:instrText>
+        </w:r>
+        <w:r>
+          <w:rPr>
+            <w:noProof/>
+            <w:webHidden/>
+          </w:rPr>
+        </w:r>
+        <w:r>
+          <w:rPr>
+            <w:noProof/>
+            <w:webHidden/>
+          </w:rPr>
+          <w:fldChar w:fldCharType="separate"/>
+        </w:r>
+        <w:r>
+          <w:rPr>
+            <w:noProof/>
+            <w:webHidden/>
+          </w:rPr>
+          <w:t>6</w:t>
+        </w:r>
+        <w:r>
+          <w:rPr>
+            <w:noProof/>
+            <w:webHidden/>
+          </w:rPr>
+          <w:fldChar w:fldCharType="end"/>
+        </w:r>
+      </w:hyperlink>
+    </w:p>
+    <w:p>
+      <w:pPr>
+        <w:pStyle w:val="TOC1"/>
+        <w:tabs>
+          <w:tab w:val="right" w:leader="dot" w:pos="9350"/>
+        </w:tabs>
+        <w:rPr>
+          <w:noProof/>
+        </w:rPr>
+      </w:pPr>
+      <w:hyperlink w:anchor="_Toc150679150" w:history="1">
+        <w:r>
+          <w:rPr>
+            <w:rStyle w:val="Hyperlink"/>
+            <w:noProof/>
+          </w:rPr>
+          <w:t>4 Debug run</w:t>
+        </w:r>
+        <w:r>
+          <w:rPr>
+            <w:noProof/>
+            <w:webHidden/>
+          </w:rPr>
+          <w:tab/>
+        </w:r>
+        <w:r>
+          <w:rPr>
+            <w:noProof/>
+            <w:webHidden/>
+          </w:rPr>
+          <w:fldChar w:fldCharType="begin"/>
+        </w:r>
+        <w:r>
+          <w:rPr>
+            <w:noProof/>
+            <w:webHidden/>
+          </w:rPr>
+          <w:instrText xml:space="preserve"> PAGEREF _Toc150679150 \h </w:instrText>
+        </w:r>
+        <w:r>
+          <w:rPr>
+            <w:noProof/>
+            <w:webHidden/>
+          </w:rPr>
+        </w:r>
+        <w:r>
+          <w:rPr>
+            <w:noProof/>
+            <w:webHidden/>
+          </w:rPr>
+          <w:fldChar w:fldCharType="separate"/>
+        </w:r>
+        <w:r>
+          <w:rPr>
+            <w:noProof/>
+            <w:webHidden/>
+          </w:rPr>
+          <w:t>6</w:t>
+        </w:r>
+        <w:r>
+          <w:rPr>
+            <w:noProof/>
+            <w:webHidden/>
+          </w:rPr>
+          <w:fldChar w:fldCharType="end"/>
+        </w:r>
+      </w:hyperlink>
+    </w:p>
+    <w:p>
+      <w:pPr>
+        <w:pStyle w:val="TOC1"/>
+        <w:tabs>
+          <w:tab w:val="right" w:leader="dot" w:pos="9350"/>
+        </w:tabs>
+        <w:rPr>
+          <w:noProof/>
+        </w:rPr>
+      </w:pPr>
+      <w:hyperlink w:anchor="_Toc150679151" w:history="1">
+        <w:r>
+          <w:rPr>
+            <w:rStyle w:val="Hyperlink"/>
+            <w:noProof/>
+          </w:rPr>
+          <w:t>5. Classifier Member and Instance Member</w:t>
+        </w:r>
+        <w:r>
+          <w:rPr>
+            <w:noProof/>
+            <w:webHidden/>
+          </w:rPr>
+          <w:tab/>
+        </w:r>
+        <w:r>
+          <w:rPr>
+            <w:noProof/>
+            <w:webHidden/>
+          </w:rPr>
+          <w:fldChar w:fldCharType="begin"/>
+        </w:r>
+        <w:r>
+          <w:rPr>
+            <w:noProof/>
+            <w:webHidden/>
+          </w:rPr>
+          <w:instrText xml:space="preserve"> PAGEREF _Toc150679151 \h </w:instrText>
+        </w:r>
+        <w:r>
+          <w:rPr>
+            <w:noProof/>
+            <w:webHidden/>
+          </w:rPr>
+        </w:r>
+        <w:r>
+          <w:rPr>
+            <w:noProof/>
+            <w:webHidden/>
+          </w:rPr>
+          <w:fldChar w:fldCharType="separate"/>
+        </w:r>
+        <w:r>
+          <w:rPr>
+            <w:noProof/>
+            <w:webHidden/>
+          </w:rPr>
+          <w:t>7</w:t>
+        </w:r>
+        <w:r>
+          <w:rPr>
+            <w:noProof/>
+            <w:webHidden/>
+          </w:rPr>
+          <w:fldChar w:fldCharType="end"/>
+        </w:r>
+      </w:hyperlink>
+    </w:p>
+    <w:p>
+      <w:pPr>
+        <w:pStyle w:val="TOC2"/>
+        <w:tabs>
+          <w:tab w:val="right" w:leader="dot" w:pos="9350"/>
+        </w:tabs>
+        <w:rPr>
+          <w:noProof/>
+        </w:rPr>
+      </w:pPr>
+      <w:hyperlink w:anchor="_Toc150679152" w:history="1">
+        <w:r>
+          <w:rPr>
+            <w:rStyle w:val="Hyperlink"/>
+            <w:noProof/>
+          </w:rPr>
+          <w:t>Giải thích</w:t>
+        </w:r>
+        <w:r>
+          <w:rPr>
+            <w:noProof/>
+            <w:webHidden/>
+          </w:rPr>
+          <w:tab/>
+        </w:r>
+        <w:r>
+          <w:rPr>
+            <w:noProof/>
+            <w:webHidden/>
+          </w:rPr>
+          <w:fldChar w:fldCharType="begin"/>
+        </w:r>
+        <w:r>
+          <w:rPr>
+            <w:noProof/>
+            <w:webHidden/>
+          </w:rPr>
+          <w:instrText xml:space="preserve"> PAGEREF _Toc150679152 \h </w:instrText>
+        </w:r>
+        <w:r>
+          <w:rPr>
+            <w:noProof/>
+            <w:webHidden/>
+          </w:rPr>
+        </w:r>
+        <w:r>
+          <w:rPr>
+            <w:noProof/>
+            <w:webHidden/>
+          </w:rPr>
+          <w:fldChar w:fldCharType="separate"/>
+        </w:r>
+        <w:r>
+          <w:rPr>
+            <w:noProof/>
+            <w:webHidden/>
+          </w:rPr>
+          <w:t>7</w:t>
+        </w:r>
+        <w:r>
+          <w:rPr>
+            <w:noProof/>
+            <w:webHidden/>
+          </w:rPr>
+          <w:fldChar w:fldCharType="end"/>
+        </w:r>
+      </w:hyperlink>
+    </w:p>
+    <w:p>
+      <w:pPr>
+        <w:pStyle w:val="TOC2"/>
+        <w:tabs>
+          <w:tab w:val="right" w:leader="dot" w:pos="9350"/>
+        </w:tabs>
+        <w:rPr>
+          <w:noProof/>
+        </w:rPr>
+      </w:pPr>
+      <w:hyperlink w:anchor="_Toc150679153" w:history="1">
+        <w:r>
+          <w:rPr>
+            <w:rStyle w:val="Hyperlink"/>
+            <w:noProof/>
+          </w:rPr>
+          <w:t>Kết quả</w:t>
+        </w:r>
+        <w:r>
+          <w:rPr>
+            <w:noProof/>
+            <w:webHidden/>
+          </w:rPr>
+          <w:tab/>
+        </w:r>
+        <w:r>
+          <w:rPr>
+            <w:noProof/>
+            <w:webHidden/>
+          </w:rPr>
+          <w:fldChar w:fldCharType="begin"/>
+        </w:r>
+        <w:r>
+          <w:rPr>
+            <w:noProof/>
+            <w:webHidden/>
+          </w:rPr>
+          <w:instrText xml:space="preserve"> PAGEREF _Toc150679153 \h </w:instrText>
+        </w:r>
+        <w:r>
+          <w:rPr>
+            <w:noProof/>
+            <w:webHidden/>
+          </w:rPr>
+        </w:r>
+        <w:r>
+          <w:rPr>
+            <w:noProof/>
+            <w:webHidden/>
+          </w:rPr>
+          <w:fldChar w:fldCharType="separate"/>
+        </w:r>
+        <w:r>
+          <w:rPr>
+            <w:noProof/>
+            <w:webHidden/>
+          </w:rPr>
+          <w:t>7</w:t>
+        </w:r>
+        <w:r>
+          <w:rPr>
+            <w:noProof/>
+            <w:webHidden/>
+          </w:rPr>
+          <w:fldChar w:fldCharType="end"/>
+        </w:r>
+      </w:hyperlink>
+    </w:p>
+    <w:p>
+      <w:pPr>
+        <w:pStyle w:val="TOC1"/>
+        <w:tabs>
+          <w:tab w:val="right" w:leader="dot" w:pos="9350"/>
+        </w:tabs>
+        <w:rPr>
+          <w:noProof/>
+        </w:rPr>
+      </w:pPr>
+      <w:hyperlink w:anchor="_Toc150679154" w:history="1">
+        <w:r>
+          <w:rPr>
+            <w:rStyle w:val="Hyperlink"/>
+            <w:noProof/>
+          </w:rPr>
+          <w:t>6. Open the Cart class</w:t>
+        </w:r>
+        <w:r>
+          <w:rPr>
+            <w:noProof/>
+            <w:webHidden/>
+          </w:rPr>
+          <w:tab/>
+        </w:r>
+        <w:r>
+          <w:rPr>
+            <w:noProof/>
+            <w:webHidden/>
+          </w:rPr>
+          <w:fldChar w:fldCharType="begin"/>
+        </w:r>
+        <w:r>
+          <w:rPr>
+            <w:noProof/>
+            <w:webHidden/>
+          </w:rPr>
+          <w:instrText xml:space="preserve"> PAGEREF _Toc150679154 \h </w:instrText>
+        </w:r>
+        <w:r>
+          <w:rPr>
+            <w:noProof/>
+            <w:webHidden/>
+          </w:rPr>
+        </w:r>
+        <w:r>
+          <w:rPr>
+            <w:noProof/>
+            <w:webHidden/>
+          </w:rPr>
+          <w:fldChar w:fldCharType="separate"/>
+        </w:r>
+        <w:r>
+          <w:rPr>
+            <w:noProof/>
+            <w:webHidden/>
+          </w:rPr>
+          <w:t>7</w:t>
+        </w:r>
+        <w:r>
+          <w:rPr>
+            <w:noProof/>
+            <w:webHidden/>
+          </w:rPr>
+          <w:fldChar w:fldCharType="end"/>
+        </w:r>
+      </w:hyperlink>
+    </w:p>
+    <w:p>
+      <w:pPr>
+        <w:pStyle w:val="TOC2"/>
+        <w:tabs>
+          <w:tab w:val="right" w:leader="dot" w:pos="9350"/>
+        </w:tabs>
+        <w:rPr>
+          <w:noProof/>
+        </w:rPr>
+      </w:pPr>
+      <w:hyperlink w:anchor="_Toc150679155" w:history="1">
+        <w:r>
+          <w:rPr>
+            <w:rStyle w:val="Hyperlink"/>
+            <w:noProof/>
+          </w:rPr>
+          <w:t>printCart</w:t>
+        </w:r>
+        <w:r>
+          <w:rPr>
+            <w:noProof/>
+            <w:webHidden/>
+          </w:rPr>
+          <w:tab/>
+        </w:r>
+        <w:r>
+          <w:rPr>
+            <w:noProof/>
+            <w:webHidden/>
+          </w:rPr>
+          <w:fldChar w:fldCharType="begin"/>
+        </w:r>
+        <w:r>
+          <w:rPr>
+            <w:noProof/>
+            <w:webHidden/>
+          </w:rPr>
+          <w:instrText xml:space="preserve"> PAGEREF _Toc150679155 \h </w:instrText>
+        </w:r>
+        <w:r>
+          <w:rPr>
+            <w:noProof/>
+            <w:webHidden/>
+          </w:rPr>
+        </w:r>
+        <w:r>
+          <w:rPr>
+            <w:noProof/>
+            <w:webHidden/>
+          </w:rPr>
+          <w:fldChar w:fldCharType="separate"/>
+        </w:r>
+        <w:r>
+          <w:rPr>
+            <w:noProof/>
+            <w:webHidden/>
+          </w:rPr>
+          <w:t>8</w:t>
+        </w:r>
+        <w:r>
+          <w:rPr>
+            <w:noProof/>
+            <w:webHidden/>
+          </w:rPr>
+          <w:fldChar w:fldCharType="end"/>
+        </w:r>
+      </w:hyperlink>
+    </w:p>
+    <w:p>
+      <w:pPr>
+        <w:pStyle w:val="TOC3"/>
+        <w:tabs>
+          <w:tab w:val="right" w:leader="dot" w:pos="9350"/>
+        </w:tabs>
+        <w:rPr>
+          <w:noProof/>
+        </w:rPr>
+      </w:pPr>
+      <w:hyperlink w:anchor="_Toc150679156" w:history="1">
+        <w:r>
+          <w:rPr>
+            <w:rStyle w:val="Hyperlink"/>
+            <w:noProof/>
+          </w:rPr>
+          <w:t>Phương thức toString theo yêu cầu của đề bài</w:t>
+        </w:r>
+        <w:r>
+          <w:rPr>
+            <w:noProof/>
+            <w:webHidden/>
+          </w:rPr>
+          <w:tab/>
+        </w:r>
+        <w:r>
+          <w:rPr>
+            <w:noProof/>
+            <w:webHidden/>
+          </w:rPr>
+          <w:fldChar w:fldCharType="begin"/>
+        </w:r>
+        <w:r>
+          <w:rPr>
+            <w:noProof/>
+            <w:webHidden/>
+          </w:rPr>
+          <w:instrText xml:space="preserve"> PAGEREF _Toc150679156 \h </w:instrText>
+        </w:r>
+        <w:r>
+          <w:rPr>
+            <w:noProof/>
+            <w:webHidden/>
+          </w:rPr>
+        </w:r>
+        <w:r>
+          <w:rPr>
+            <w:noProof/>
+            <w:webHidden/>
+          </w:rPr>
+          <w:fldChar w:fldCharType="separate"/>
+        </w:r>
+        <w:r>
+          <w:rPr>
+            <w:noProof/>
+            <w:webHidden/>
+          </w:rPr>
+          <w:t>8</w:t>
+        </w:r>
+        <w:r>
+          <w:rPr>
+            <w:noProof/>
+            <w:webHidden/>
+          </w:rPr>
+          <w:fldChar w:fldCharType="end"/>
+        </w:r>
+      </w:hyperlink>
+    </w:p>
+    <w:p>
+      <w:pPr>
+        <w:pStyle w:val="TOC3"/>
+        <w:tabs>
+          <w:tab w:val="right" w:leader="dot" w:pos="9350"/>
+        </w:tabs>
+        <w:rPr>
+          <w:noProof/>
+        </w:rPr>
+      </w:pPr>
+      <w:hyperlink w:anchor="_Toc150679157" w:history="1">
+        <w:r>
+          <w:rPr>
+            <w:rStyle w:val="Hyperlink"/>
+            <w:noProof/>
+          </w:rPr>
+          <w:t>Kết quả</w:t>
+        </w:r>
+        <w:r>
+          <w:rPr>
+            <w:noProof/>
+            <w:webHidden/>
+          </w:rPr>
+          <w:tab/>
+        </w:r>
+        <w:r>
+          <w:rPr>
+            <w:noProof/>
+            <w:webHidden/>
+          </w:rPr>
+          <w:fldChar w:fldCharType="begin"/>
+        </w:r>
+        <w:r>
+          <w:rPr>
+            <w:noProof/>
+            <w:webHidden/>
+          </w:rPr>
+          <w:instrText xml:space="preserve"> PAGEREF _Toc150679157 \h </w:instrText>
+        </w:r>
+        <w:r>
+          <w:rPr>
+            <w:noProof/>
+            <w:webHidden/>
+          </w:rPr>
+        </w:r>
+        <w:r>
+          <w:rPr>
+            <w:noProof/>
+            <w:webHidden/>
+          </w:rPr>
+          <w:fldChar w:fldCharType="separate"/>
+        </w:r>
+        <w:r>
+          <w:rPr>
+            <w:noProof/>
+            <w:webHidden/>
+          </w:rPr>
+          <w:t>8</w:t>
+        </w:r>
+        <w:r>
+          <w:rPr>
+            <w:noProof/>
+            <w:webHidden/>
+          </w:rPr>
+          <w:fldChar w:fldCharType="end"/>
+        </w:r>
+      </w:hyperlink>
+    </w:p>
+    <w:p>
+      <w:pPr>
+        <w:pStyle w:val="TOC2"/>
+        <w:tabs>
+          <w:tab w:val="right" w:leader="dot" w:pos="9350"/>
+        </w:tabs>
+        <w:rPr>
+          <w:noProof/>
+        </w:rPr>
+      </w:pPr>
+      <w:hyperlink w:anchor="_Toc150679158" w:history="1">
+        <w:r>
+          <w:rPr>
+            <w:rStyle w:val="Hyperlink"/>
+            <w:noProof/>
+          </w:rPr>
+          <w:t>searchCart</w:t>
+        </w:r>
+        <w:r>
+          <w:rPr>
+            <w:noProof/>
+            <w:webHidden/>
+          </w:rPr>
+          <w:tab/>
+        </w:r>
+        <w:r>
+          <w:rPr>
+            <w:noProof/>
+            <w:webHidden/>
+          </w:rPr>
+          <w:fldChar w:fldCharType="begin"/>
+        </w:r>
+        <w:r>
+          <w:rPr>
+            <w:noProof/>
+            <w:webHidden/>
+          </w:rPr>
+          <w:instrText xml:space="preserve"> PAGEREF _Toc150679158 \h </w:instrText>
+        </w:r>
+        <w:r>
+          <w:rPr>
+            <w:noProof/>
+            <w:webHidden/>
+          </w:rPr>
+        </w:r>
+        <w:r>
+          <w:rPr>
+            <w:noProof/>
+            <w:webHidden/>
+          </w:rPr>
+          <w:fldChar w:fldCharType="separate"/>
+        </w:r>
+        <w:r>
+          <w:rPr>
+            <w:noProof/>
+            <w:webHidden/>
+          </w:rPr>
+          <w:t>8</w:t>
+        </w:r>
+        <w:r>
+          <w:rPr>
+            <w:noProof/>
+            <w:webHidden/>
+          </w:rPr>
+          <w:fldChar w:fldCharType="end"/>
+        </w:r>
+      </w:hyperlink>
+    </w:p>
+    <w:p>
+      <w:pPr>
+        <w:pStyle w:val="TOC3"/>
+        <w:tabs>
+          <w:tab w:val="right" w:leader="dot" w:pos="9350"/>
+        </w:tabs>
+        <w:rPr>
+          <w:noProof/>
+        </w:rPr>
+      </w:pPr>
+      <w:hyperlink w:anchor="_Toc150679159" w:history="1">
+        <w:r>
+          <w:rPr>
+            <w:rStyle w:val="Hyperlink"/>
+            <w:noProof/>
+          </w:rPr>
+          <w:t>Phương thức isMatch theo yêu cầu đề bài</w:t>
+        </w:r>
+        <w:r>
+          <w:rPr>
+            <w:noProof/>
+            <w:webHidden/>
+          </w:rPr>
+          <w:tab/>
+        </w:r>
+        <w:r>
+          <w:rPr>
+            <w:noProof/>
+            <w:webHidden/>
+          </w:rPr>
+          <w:fldChar w:fldCharType="begin"/>
+        </w:r>
+        <w:r>
+          <w:rPr>
+            <w:noProof/>
+            <w:webHidden/>
+          </w:rPr>
+          <w:instrText xml:space="preserve"> PAGEREF _Toc150679159 \h </w:instrText>
+        </w:r>
+        <w:r>
+          <w:rPr>
+            <w:noProof/>
+            <w:webHidden/>
+          </w:rPr>
+        </w:r>
+        <w:r>
+          <w:rPr>
+            <w:noProof/>
+            <w:webHidden/>
+          </w:rPr>
+          <w:fldChar w:fldCharType="separate"/>
+        </w:r>
+        <w:r>
+          <w:rPr>
+            <w:noProof/>
+            <w:webHidden/>
+          </w:rPr>
+          <w:t>8</w:t>
+        </w:r>
+        <w:r>
+          <w:rPr>
+            <w:noProof/>
+            <w:webHidden/>
+          </w:rPr>
+          <w:fldChar w:fldCharType="end"/>
+        </w:r>
+      </w:hyperlink>
+    </w:p>
+    <w:p>
+      <w:pPr>
+        <w:pStyle w:val="TOC3"/>
+        <w:tabs>
+          <w:tab w:val="right" w:leader="dot" w:pos="9350"/>
+        </w:tabs>
+        <w:rPr>
+          <w:noProof/>
+        </w:rPr>
+      </w:pPr>
+      <w:hyperlink w:anchor="_Toc150679160" w:history="1">
+        <w:r>
+          <w:rPr>
+            <w:rStyle w:val="Hyperlink"/>
+            <w:noProof/>
+          </w:rPr>
+          <w:t>Kết quả</w:t>
+        </w:r>
+        <w:r>
+          <w:rPr>
+            <w:noProof/>
+            <w:webHidden/>
+          </w:rPr>
+          <w:tab/>
+        </w:r>
+        <w:r>
+          <w:rPr>
+            <w:noProof/>
+            <w:webHidden/>
+          </w:rPr>
+          <w:fldChar w:fldCharType="begin"/>
+        </w:r>
+        <w:r>
+          <w:rPr>
+            <w:noProof/>
+            <w:webHidden/>
+          </w:rPr>
+          <w:instrText xml:space="preserve"> PAGEREF _Toc150679160 \h </w:instrText>
+        </w:r>
+        <w:r>
+          <w:rPr>
+            <w:noProof/>
+            <w:webHidden/>
+          </w:rPr>
+        </w:r>
+        <w:r>
+          <w:rPr>
+            <w:noProof/>
+            <w:webHidden/>
+          </w:rPr>
+          <w:fldChar w:fldCharType="separate"/>
+        </w:r>
+        <w:r>
+          <w:rPr>
+            <w:noProof/>
+            <w:webHidden/>
+          </w:rPr>
+          <w:t>9</w:t>
+        </w:r>
+        <w:r>
+          <w:rPr>
+            <w:noProof/>
+            <w:webHidden/>
+          </w:rPr>
+          <w:fldChar w:fldCharType="end"/>
+        </w:r>
+      </w:hyperlink>
+    </w:p>
+    <w:p>
+      <w:pPr>
+        <w:pStyle w:val="TOC1"/>
+        <w:tabs>
+          <w:tab w:val="right" w:leader="dot" w:pos="9350"/>
+        </w:tabs>
+        <w:rPr>
+          <w:noProof/>
+        </w:rPr>
+      </w:pPr>
+      <w:hyperlink w:anchor="_Toc150679161" w:history="1">
+        <w:r>
+          <w:rPr>
+            <w:rStyle w:val="Hyperlink"/>
+            <w:noProof/>
+          </w:rPr>
+          <w:t>7 Implement the Store class</w:t>
+        </w:r>
+        <w:r>
+          <w:rPr>
+            <w:noProof/>
+            <w:webHidden/>
+          </w:rPr>
+          <w:tab/>
+        </w:r>
+        <w:r>
+          <w:rPr>
+            <w:noProof/>
+            <w:webHidden/>
+          </w:rPr>
+          <w:fldChar w:fldCharType="begin"/>
+        </w:r>
+        <w:r>
+          <w:rPr>
+            <w:noProof/>
+            <w:webHidden/>
+          </w:rPr>
+          <w:instrText xml:space="preserve"> PAGEREF _Toc150679161 \h </w:instrText>
+        </w:r>
+        <w:r>
+          <w:rPr>
+            <w:noProof/>
+            <w:webHidden/>
+          </w:rPr>
+        </w:r>
+        <w:r>
+          <w:rPr>
+            <w:noProof/>
+            <w:webHidden/>
+          </w:rPr>
+          <w:fldChar w:fldCharType="separate"/>
+        </w:r>
+        <w:r>
+          <w:rPr>
+            <w:noProof/>
+            <w:webHidden/>
+          </w:rPr>
+          <w:t>9</w:t>
+        </w:r>
+        <w:r>
+          <w:rPr>
+            <w:noProof/>
+            <w:webHidden/>
+          </w:rPr>
+          <w:fldChar w:fldCharType="end"/>
+        </w:r>
+      </w:hyperlink>
+    </w:p>
+    <w:p>
+      <w:pPr>
+        <w:pStyle w:val="TOC1"/>
+        <w:tabs>
+          <w:tab w:val="right" w:leader="dot" w:pos="9350"/>
+        </w:tabs>
+        <w:rPr>
+          <w:noProof/>
+        </w:rPr>
+      </w:pPr>
+      <w:hyperlink w:anchor="_Toc150679162" w:history="1">
+        <w:r>
+          <w:rPr>
+            <w:rStyle w:val="Hyperlink"/>
+            <w:noProof/>
+          </w:rPr>
+          <w:t>8. Re-organize your projects</w:t>
+        </w:r>
+        <w:r>
+          <w:rPr>
+            <w:noProof/>
+            <w:webHidden/>
+          </w:rPr>
+          <w:tab/>
+        </w:r>
+        <w:r>
+          <w:rPr>
+            <w:noProof/>
+            <w:webHidden/>
+          </w:rPr>
+          <w:fldChar w:fldCharType="begin"/>
+        </w:r>
+        <w:r>
+          <w:rPr>
+            <w:noProof/>
+            <w:webHidden/>
+          </w:rPr>
+          <w:instrText xml:space="preserve"> PAGEREF _Toc150679162 \h </w:instrText>
+        </w:r>
+        <w:r>
+          <w:rPr>
+            <w:noProof/>
+            <w:webHidden/>
+          </w:rPr>
+        </w:r>
+        <w:r>
+          <w:rPr>
+            <w:noProof/>
+            <w:webHidden/>
+          </w:rPr>
+          <w:fldChar w:fldCharType="separate"/>
+        </w:r>
+        <w:r>
+          <w:rPr>
+            <w:noProof/>
+            <w:webHidden/>
+          </w:rPr>
+          <w:t>11</w:t>
+        </w:r>
+        <w:r>
+          <w:rPr>
+            <w:noProof/>
+            <w:webHidden/>
+          </w:rPr>
+          <w:fldChar w:fldCharType="end"/>
+        </w:r>
+      </w:hyperlink>
+    </w:p>
+    <w:p>
+      <w:pPr>
+        <w:pStyle w:val="TOC1"/>
+        <w:tabs>
+          <w:tab w:val="right" w:leader="dot" w:pos="9350"/>
+        </w:tabs>
+        <w:rPr>
+          <w:noProof/>
+        </w:rPr>
+      </w:pPr>
+      <w:hyperlink w:anchor="_Toc150679163" w:history="1">
+        <w:r>
+          <w:rPr>
+            <w:rStyle w:val="Hyperlink"/>
+            <w:noProof/>
+          </w:rPr>
+          <w:t>9. String, StringBuilder and StringBuffer</w:t>
+        </w:r>
+        <w:r>
+          <w:rPr>
+            <w:noProof/>
+            <w:webHidden/>
+          </w:rPr>
+          <w:tab/>
+        </w:r>
+        <w:r>
+          <w:rPr>
+            <w:noProof/>
+            <w:webHidden/>
+          </w:rPr>
+          <w:fldChar w:fldCharType="begin"/>
+        </w:r>
+        <w:r>
+          <w:rPr>
+            <w:noProof/>
+            <w:webHidden/>
+          </w:rPr>
+          <w:instrText xml:space="preserve"> PAGEREF _Toc150679163 \h </w:instrText>
+        </w:r>
+        <w:r>
+          <w:rPr>
+            <w:noProof/>
+            <w:webHidden/>
+          </w:rPr>
+        </w:r>
+        <w:r>
+          <w:rPr>
+            <w:noProof/>
+            <w:webHidden/>
+          </w:rPr>
+          <w:fldChar w:fldCharType="separate"/>
+        </w:r>
+        <w:r>
+          <w:rPr>
+            <w:noProof/>
+            <w:webHidden/>
+          </w:rPr>
+          <w:t>11</w:t>
+        </w:r>
+        <w:r>
+          <w:rPr>
+            <w:noProof/>
+            <w:webHidden/>
+          </w:rPr>
+          <w:fldChar w:fldCharType="end"/>
+        </w:r>
+      </w:hyperlink>
+    </w:p>
+    <w:p>
+      <w:pPr>
+        <w:pStyle w:val="TOC2"/>
+        <w:tabs>
+          <w:tab w:val="right" w:leader="dot" w:pos="9350"/>
+        </w:tabs>
+        <w:rPr>
+          <w:noProof/>
+        </w:rPr>
+      </w:pPr>
+      <w:hyperlink w:anchor="_Toc150679164" w:history="1">
+        <w:r>
+          <w:rPr>
+            <w:rStyle w:val="Hyperlink"/>
+            <w:noProof/>
+          </w:rPr>
+          <w:t>Kết quả</w:t>
+        </w:r>
+        <w:r>
+          <w:rPr>
+            <w:noProof/>
+            <w:webHidden/>
+          </w:rPr>
+          <w:tab/>
+        </w:r>
+        <w:r>
+          <w:rPr>
+            <w:noProof/>
+            <w:webHidden/>
+          </w:rPr>
+          <w:fldChar w:fldCharType="begin"/>
+        </w:r>
+        <w:r>
+          <w:rPr>
+            <w:noProof/>
+            <w:webHidden/>
+          </w:rPr>
+          <w:instrText xml:space="preserve"> PAGEREF _Toc150679164 \h </w:instrText>
+        </w:r>
+        <w:r>
+          <w:rPr>
+            <w:noProof/>
+            <w:webHidden/>
+          </w:rPr>
+        </w:r>
+        <w:r>
+          <w:rPr>
+            <w:noProof/>
+            <w:webHidden/>
+          </w:rPr>
+          <w:fldChar w:fldCharType="separate"/>
+        </w:r>
+        <w:r>
+          <w:rPr>
+            <w:noProof/>
+            <w:webHidden/>
+          </w:rPr>
+          <w:t>11</w:t>
+        </w:r>
+        <w:r>
+          <w:rPr>
+            <w:noProof/>
+            <w:webHidden/>
+          </w:rPr>
+          <w:fldChar w:fldCharType="end"/>
+        </w:r>
+      </w:hyperlink>
+    </w:p>
+    <w:p>
+      <w:pPr>
+        <w:pStyle w:val="TOC2"/>
+        <w:tabs>
+          <w:tab w:val="right" w:leader="dot" w:pos="9350"/>
+        </w:tabs>
+        <w:rPr>
+          <w:noProof/>
+        </w:rPr>
+      </w:pPr>
+      <w:hyperlink w:anchor="_Toc150679165" w:history="1">
+        <w:r>
+          <w:rPr>
+            <w:rStyle w:val="Hyperlink"/>
+            <w:noProof/>
+          </w:rPr>
+          <w:t>Kết luận</w:t>
+        </w:r>
+        <w:r>
+          <w:rPr>
+            <w:noProof/>
+            <w:webHidden/>
+          </w:rPr>
+          <w:tab/>
+        </w:r>
+        <w:r>
+          <w:rPr>
+            <w:noProof/>
+            <w:webHidden/>
+          </w:rPr>
+          <w:fldChar w:fldCharType="begin"/>
+        </w:r>
+        <w:r>
+          <w:rPr>
+            <w:noProof/>
+            <w:webHidden/>
+          </w:rPr>
+          <w:instrText xml:space="preserve"> PAGEREF _Toc150679165 \h </w:instrText>
+        </w:r>
+        <w:r>
+          <w:rPr>
+            <w:noProof/>
+            <w:webHidden/>
+          </w:rPr>
+        </w:r>
+        <w:r>
+          <w:rPr>
+            <w:noProof/>
+            <w:webHidden/>
+          </w:rPr>
+          <w:fldChar w:fldCharType="separate"/>
+        </w:r>
+        <w:r>
+          <w:rPr>
+            <w:noProof/>
+            <w:webHidden/>
+          </w:rPr>
+          <w:t>12</w:t>
+        </w:r>
+        <w:r>
+          <w:rPr>
+            <w:noProof/>
+            <w:webHidden/>
+          </w:rPr>
+          <w:fldChar w:fldCharType="end"/>
+        </w:r>
+      </w:hyperlink>
+    </w:p>
+    <w:p>
+      <w:pPr>
+        <w:pStyle w:val="TOC1"/>
+        <w:tabs>
+          <w:tab w:val="right" w:leader="dot" w:pos="9350"/>
+        </w:tabs>
+        <w:rPr>
+          <w:noProof/>
+        </w:rPr>
+      </w:pPr>
+      <w:hyperlink w:anchor="_Toc150679166" w:history="1">
+        <w:r>
+          <w:rPr>
+            <w:rStyle w:val="Hyperlink"/>
+            <w:noProof/>
+          </w:rPr>
+          <w:t>10 Q &amp; A</w:t>
+        </w:r>
+        <w:r>
+          <w:rPr>
+            <w:noProof/>
+            <w:webHidden/>
+          </w:rPr>
+          <w:tab/>
+        </w:r>
+        <w:r>
+          <w:rPr>
+            <w:noProof/>
+            <w:webHidden/>
+          </w:rPr>
+          <w:fldChar w:fldCharType="begin"/>
+        </w:r>
+        <w:r>
+          <w:rPr>
+            <w:noProof/>
+            <w:webHidden/>
+          </w:rPr>
+          <w:instrText xml:space="preserve"> PAGEREF _Toc150679166 \h </w:instrText>
+        </w:r>
+        <w:r>
+          <w:rPr>
+            <w:noProof/>
+            <w:webHidden/>
+          </w:rPr>
+        </w:r>
+        <w:r>
+          <w:rPr>
+            <w:noProof/>
+            <w:webHidden/>
+          </w:rPr>
+          <w:fldChar w:fldCharType="separate"/>
+        </w:r>
+        <w:r>
+          <w:rPr>
+            <w:noProof/>
+            <w:webHidden/>
+          </w:rPr>
+          <w:t>13</w:t>
+        </w:r>
+        <w:r>
+          <w:rPr>
+            <w:noProof/>
+            <w:webHidden/>
+          </w:rPr>
+          <w:fldChar w:fldCharType="end"/>
+        </w:r>
+      </w:hyperlink>
+    </w:p>
+    <w:p>
+      <w:pPr>
+        <w:rPr>
+          <w:rFonts w:ascii="Times New Roman" w:hAnsi="Times New Roman" w:cs="Times New Roman"/>
+          <w:color w:val="FF0000"/>
+          <w:sz w:val="40"/>
+          <w:szCs w:val="40"/>
+        </w:rPr>
+      </w:pPr>
+      <w:r>
+        <w:rPr>
+          <w:rFonts w:ascii="Times New Roman" w:hAnsi="Times New Roman" w:cs="Times New Roman"/>
+          <w:color w:val="FF0000"/>
+          <w:sz w:val="40"/>
+          <w:szCs w:val="40"/>
+        </w:rPr>
+        <w:fldChar w:fldCharType="end"/>
+      </w:r>
+    </w:p>
+    <w:p>
+      <w:pPr>
+        <w:rPr>
+          <w:rFonts w:ascii="Times New Roman" w:hAnsi="Times New Roman" w:cs="Times New Roman"/>
+          <w:color w:val="FF0000"/>
+          <w:sz w:val="40"/>
+          <w:szCs w:val="40"/>
+        </w:rPr>
+      </w:pPr>
+    </w:p>
+    <w:p>
+      <w:pPr>
+        <w:rPr>
+          <w:rFonts w:ascii="Times New Roman" w:hAnsi="Times New Roman" w:cs="Times New Roman"/>
+          <w:color w:val="FF0000"/>
+          <w:sz w:val="40"/>
+          <w:szCs w:val="40"/>
+        </w:rPr>
+      </w:pPr>
+      <w:r>
+        <w:rPr>
+          <w:rFonts w:ascii="Times New Roman" w:hAnsi="Times New Roman" w:cs="Times New Roman"/>
+          <w:color w:val="FF0000"/>
+          <w:sz w:val="40"/>
+          <w:szCs w:val="40"/>
+        </w:rPr>
         <w:br w:type="page"/>
       </w:r>
     </w:p>
@@ -143,6 +2055,8 @@
           <w:szCs w:val="28"/>
         </w:rPr>
       </w:pPr>
+      <w:bookmarkStart w:id="0" w:name="_Toc150678926"/>
+      <w:bookmarkStart w:id="1" w:name="_Toc150679140"/>
       <w:r>
         <w:rPr>
           <w:sz w:val="28"/>
@@ -165,6 +2079,8 @@
         </w:rPr>
         <w:t>Branch your repository</w:t>
       </w:r>
+      <w:bookmarkEnd w:id="0"/>
+      <w:bookmarkEnd w:id="1"/>
     </w:p>
     <w:p>
       <w:r>
@@ -260,6 +2176,8 @@
           <w:szCs w:val="28"/>
         </w:rPr>
       </w:pPr>
+      <w:bookmarkStart w:id="2" w:name="_Toc150678927"/>
+      <w:bookmarkStart w:id="3" w:name="_Toc150679141"/>
       <w:r>
         <w:rPr>
           <w:sz w:val="28"/>
@@ -267,6 +2185,8 @@
         </w:rPr>
         <w:t>2. Working with method overloading</w:t>
       </w:r>
+      <w:bookmarkEnd w:id="2"/>
+      <w:bookmarkEnd w:id="3"/>
     </w:p>
     <w:p>
       <w:pPr>
@@ -276,6 +2196,8 @@
           <w:szCs w:val="24"/>
         </w:rPr>
       </w:pPr>
+      <w:bookmarkStart w:id="4" w:name="_Toc150678928"/>
+      <w:bookmarkStart w:id="5" w:name="_Toc150679142"/>
       <w:r>
         <w:rPr>
           <w:sz w:val="24"/>
@@ -283,6 +2205,8 @@
         </w:rPr>
         <w:t>a. Overloading by different types of parameters</w:t>
       </w:r>
+      <w:bookmarkEnd w:id="4"/>
+      <w:bookmarkEnd w:id="5"/>
     </w:p>
     <w:p>
       <w:pPr>
@@ -312,6 +2236,8 @@
           <w:szCs w:val="24"/>
         </w:rPr>
       </w:pPr>
+      <w:bookmarkStart w:id="6" w:name="_Toc150678929"/>
+      <w:bookmarkStart w:id="7" w:name="_Toc150679143"/>
       <w:r>
         <w:rPr>
           <w:sz w:val="24"/>
@@ -319,6 +2245,8 @@
         </w:rPr>
         <w:t>Source Code</w:t>
       </w:r>
+      <w:bookmarkEnd w:id="6"/>
+      <w:bookmarkEnd w:id="7"/>
     </w:p>
     <w:p>
       <w:pPr>
@@ -416,24 +2344,35 @@
           <w:szCs w:val="24"/>
         </w:rPr>
       </w:pPr>
-      <w:r>
-        <w:rPr>
-          <w:sz w:val="24"/>
-          <w:szCs w:val="24"/>
-        </w:rPr>
-        <w:t xml:space="preserve">Kết quả chương trình </w:t>
+      <w:bookmarkStart w:id="8" w:name="_Toc150678930"/>
+      <w:bookmarkStart w:id="9" w:name="_Toc150679144"/>
+      <w:r>
+        <w:rPr>
+          <w:sz w:val="24"/>
+          <w:szCs w:val="24"/>
+        </w:rPr>
+        <w:t>Kết quả chương trình</w:t>
+      </w:r>
+      <w:bookmarkEnd w:id="8"/>
+      <w:bookmarkEnd w:id="9"/>
+      <w:r>
+        <w:rPr>
+          <w:sz w:val="24"/>
+          <w:szCs w:val="24"/>
+        </w:rPr>
+        <w:t xml:space="preserve"> </w:t>
       </w:r>
     </w:p>
     <w:p>
       <w:pPr>
         <w:pStyle w:val="ListParagraph"/>
         <w:ind w:left="1080"/>
-        <w:outlineLvl w:val="2"/>
-        <w:rPr>
-          <w:sz w:val="24"/>
-          <w:szCs w:val="24"/>
-        </w:rPr>
-      </w:pPr>
+        <w:rPr>
+          <w:sz w:val="24"/>
+          <w:szCs w:val="24"/>
+        </w:rPr>
+      </w:pPr>
+      <w:bookmarkStart w:id="10" w:name="_Toc150678931"/>
       <w:r>
         <w:rPr>
           <w:noProof/>
@@ -476,6 +2415,7 @@
           </wp:inline>
         </w:drawing>
       </w:r>
+      <w:bookmarkEnd w:id="10"/>
     </w:p>
     <w:p>
       <w:pPr>
@@ -485,12 +2425,23 @@
           <w:szCs w:val="24"/>
         </w:rPr>
       </w:pPr>
-      <w:r>
-        <w:rPr>
-          <w:sz w:val="24"/>
-          <w:szCs w:val="24"/>
-        </w:rPr>
-        <w:t xml:space="preserve">b. Overloading by different number of parameters </w:t>
+      <w:bookmarkStart w:id="11" w:name="_Toc150678932"/>
+      <w:bookmarkStart w:id="12" w:name="_Toc150679145"/>
+      <w:r>
+        <w:rPr>
+          <w:sz w:val="24"/>
+          <w:szCs w:val="24"/>
+        </w:rPr>
+        <w:t>b. Overloading by different number of parameters</w:t>
+      </w:r>
+      <w:bookmarkEnd w:id="11"/>
+      <w:bookmarkEnd w:id="12"/>
+      <w:r>
+        <w:rPr>
+          <w:sz w:val="24"/>
+          <w:szCs w:val="24"/>
+        </w:rPr>
+        <w:t xml:space="preserve"> </w:t>
       </w:r>
     </w:p>
     <w:p>
@@ -592,20 +2543,28 @@
       <w:pPr>
         <w:pStyle w:val="Heading1"/>
       </w:pPr>
+      <w:bookmarkStart w:id="13" w:name="_Toc150678933"/>
+      <w:bookmarkStart w:id="14" w:name="_Toc150679146"/>
       <w:r>
         <w:t>3</w:t>
       </w:r>
       <w:r>
         <w:t>. Passing parameters</w:t>
       </w:r>
+      <w:bookmarkEnd w:id="13"/>
+      <w:bookmarkEnd w:id="14"/>
     </w:p>
     <w:p>
       <w:pPr>
         <w:pStyle w:val="Heading2"/>
       </w:pPr>
+      <w:bookmarkStart w:id="15" w:name="_Toc150678934"/>
+      <w:bookmarkStart w:id="16" w:name="_Toc150679147"/>
       <w:r>
         <w:t>-  Source Code</w:t>
       </w:r>
+      <w:bookmarkEnd w:id="15"/>
+      <w:bookmarkEnd w:id="16"/>
     </w:p>
     <w:p>
       <w:pPr>
@@ -656,8 +2615,15 @@
       <w:pPr>
         <w:pStyle w:val="Heading2"/>
       </w:pPr>
-      <w:r>
-        <w:t xml:space="preserve">- Kết quả </w:t>
+      <w:bookmarkStart w:id="17" w:name="_Toc150678935"/>
+      <w:bookmarkStart w:id="18" w:name="_Toc150679148"/>
+      <w:r>
+        <w:t>- Kết quả</w:t>
+      </w:r>
+      <w:bookmarkEnd w:id="17"/>
+      <w:bookmarkEnd w:id="18"/>
+      <w:r>
+        <w:t xml:space="preserve"> </w:t>
       </w:r>
     </w:p>
     <w:p>
@@ -712,14 +2678,19 @@
       <w:pPr>
         <w:pStyle w:val="Heading2"/>
       </w:pPr>
-      <w:r>
-        <w:t xml:space="preserve">- Hàm swap sau khi sửa lại </w:t>
-      </w:r>
-    </w:p>
-    <w:p>
-      <w:pPr>
-        <w:pStyle w:val="Heading2"/>
-      </w:pPr>
+      <w:bookmarkStart w:id="19" w:name="_Toc150678936"/>
+      <w:bookmarkStart w:id="20" w:name="_Toc150679149"/>
+      <w:r>
+        <w:t>- Hàm swap sau khi sửa lại</w:t>
+      </w:r>
+      <w:bookmarkEnd w:id="19"/>
+      <w:bookmarkEnd w:id="20"/>
+      <w:r>
+        <w:t xml:space="preserve"> </w:t>
+      </w:r>
+    </w:p>
+    <w:p>
+      <w:bookmarkStart w:id="21" w:name="_Toc150678937"/>
       <w:r>
         <w:rPr>
           <w:noProof/>
@@ -760,11 +2731,10 @@
           </wp:inline>
         </w:drawing>
       </w:r>
-    </w:p>
-    <w:p>
-      <w:pPr>
-        <w:pStyle w:val="Heading2"/>
-      </w:pPr>
+      <w:bookmarkEnd w:id="21"/>
+    </w:p>
+    <w:p>
+      <w:bookmarkStart w:id="22" w:name="_Toc150678938"/>
       <w:r>
         <w:rPr>
           <w:noProof/>
@@ -805,6 +2775,7 @@
           </wp:inline>
         </w:drawing>
       </w:r>
+      <w:bookmarkEnd w:id="22"/>
     </w:p>
     <w:p>
       <w:pPr>
@@ -818,12 +2789,21 @@
       <w:pPr>
         <w:pStyle w:val="Heading1"/>
       </w:pPr>
+      <w:bookmarkStart w:id="23" w:name="_Toc150678939"/>
+      <w:bookmarkStart w:id="24" w:name="_Toc150679150"/>
       <w:r>
         <w:t xml:space="preserve">4 Debug </w:t>
       </w:r>
       <w:r>
         <w:t>run</w:t>
       </w:r>
+      <w:bookmarkEnd w:id="23"/>
+      <w:bookmarkEnd w:id="24"/>
+    </w:p>
+    <w:p>
+      <w:r>
+        <w:t>Thực hành trên lớp</w:t>
+      </w:r>
     </w:p>
     <w:p>
       <w:pPr>
@@ -835,10 +2815,13 @@
       <w:pPr>
         <w:pStyle w:val="Heading1"/>
       </w:pPr>
-      <w:r>
-        <w:lastRenderedPageBreak/>
+      <w:bookmarkStart w:id="25" w:name="_Toc150678940"/>
+      <w:bookmarkStart w:id="26" w:name="_Toc150679151"/>
+      <w:r>
         <w:t>5. Classifier Member and Instance Member</w:t>
       </w:r>
+      <w:bookmarkEnd w:id="25"/>
+      <w:bookmarkEnd w:id="26"/>
       <w:r>
         <w:t xml:space="preserve"> </w:t>
       </w:r>
@@ -847,8 +2830,15 @@
       <w:pPr>
         <w:pStyle w:val="Heading2"/>
       </w:pPr>
-      <w:r>
-        <w:t xml:space="preserve">Giải thích </w:t>
+      <w:bookmarkStart w:id="27" w:name="_Toc150678941"/>
+      <w:bookmarkStart w:id="28" w:name="_Toc150679152"/>
+      <w:r>
+        <w:t>Giải thích</w:t>
+      </w:r>
+      <w:bookmarkEnd w:id="27"/>
+      <w:bookmarkEnd w:id="28"/>
+      <w:r>
+        <w:t xml:space="preserve"> </w:t>
       </w:r>
     </w:p>
     <w:p>
@@ -1003,11 +2993,21 @@
           <w:color w:val="FF0000"/>
         </w:rPr>
       </w:pPr>
+      <w:bookmarkStart w:id="29" w:name="_Toc150678942"/>
+      <w:bookmarkStart w:id="30" w:name="_Toc150679153"/>
       <w:r>
         <w:rPr>
           <w:color w:val="FF0000"/>
         </w:rPr>
-        <w:t xml:space="preserve">Kết quả </w:t>
+        <w:t>Kết quả</w:t>
+      </w:r>
+      <w:bookmarkEnd w:id="29"/>
+      <w:bookmarkEnd w:id="30"/>
+      <w:r>
+        <w:rPr>
+          <w:color w:val="FF0000"/>
+        </w:rPr>
+        <w:t xml:space="preserve"> </w:t>
       </w:r>
     </w:p>
     <w:p>
@@ -1057,26 +3057,41 @@
       <w:pPr>
         <w:pStyle w:val="Heading1"/>
       </w:pPr>
+      <w:bookmarkStart w:id="31" w:name="_Toc150678943"/>
+      <w:bookmarkStart w:id="32" w:name="_Toc150679154"/>
       <w:r>
         <w:t>6. Open the Cart class</w:t>
       </w:r>
+      <w:bookmarkEnd w:id="31"/>
+      <w:bookmarkEnd w:id="32"/>
     </w:p>
     <w:p/>
     <w:p>
       <w:pPr>
         <w:pStyle w:val="Heading2"/>
       </w:pPr>
+      <w:bookmarkStart w:id="33" w:name="_Toc150678944"/>
+      <w:bookmarkStart w:id="34" w:name="_Toc150679155"/>
       <w:r>
         <w:lastRenderedPageBreak/>
         <w:t>printCart</w:t>
       </w:r>
+      <w:bookmarkEnd w:id="33"/>
+      <w:bookmarkEnd w:id="34"/>
     </w:p>
     <w:p>
       <w:pPr>
         <w:pStyle w:val="Heading3"/>
       </w:pPr>
-      <w:r>
-        <w:t xml:space="preserve">Phương thức toString theo yêu cầu của đề bài </w:t>
+      <w:bookmarkStart w:id="35" w:name="_Toc150678945"/>
+      <w:bookmarkStart w:id="36" w:name="_Toc150679156"/>
+      <w:r>
+        <w:t>Phương thức toString theo yêu cầu của đề bài</w:t>
+      </w:r>
+      <w:bookmarkEnd w:id="35"/>
+      <w:bookmarkEnd w:id="36"/>
+      <w:r>
+        <w:t xml:space="preserve"> </w:t>
       </w:r>
     </w:p>
     <w:p>
@@ -1123,11 +3138,15 @@
     </w:p>
     <w:p>
       <w:pPr>
-        <w:pStyle w:val="Heading2"/>
-      </w:pPr>
+        <w:pStyle w:val="Heading3"/>
+      </w:pPr>
+      <w:bookmarkStart w:id="37" w:name="_Toc150678946"/>
+      <w:bookmarkStart w:id="38" w:name="_Toc150679157"/>
       <w:r>
         <w:t>Kết quả</w:t>
       </w:r>
+      <w:bookmarkEnd w:id="37"/>
+      <w:bookmarkEnd w:id="38"/>
     </w:p>
     <w:p>
       <w:r>
@@ -1175,16 +3194,27 @@
       <w:pPr>
         <w:pStyle w:val="Heading2"/>
       </w:pPr>
+      <w:bookmarkStart w:id="39" w:name="_Toc150678947"/>
+      <w:bookmarkStart w:id="40" w:name="_Toc150679158"/>
       <w:r>
         <w:t>searchCart</w:t>
       </w:r>
+      <w:bookmarkEnd w:id="39"/>
+      <w:bookmarkEnd w:id="40"/>
     </w:p>
     <w:p>
       <w:pPr>
         <w:pStyle w:val="Heading3"/>
       </w:pPr>
-      <w:r>
-        <w:t xml:space="preserve">Phương thức isMatch theo yêu cầu đề bài </w:t>
+      <w:bookmarkStart w:id="41" w:name="_Toc150678948"/>
+      <w:bookmarkStart w:id="42" w:name="_Toc150679159"/>
+      <w:r>
+        <w:t>Phương thức isMatch theo yêu cầu đề bài</w:t>
+      </w:r>
+      <w:bookmarkEnd w:id="41"/>
+      <w:bookmarkEnd w:id="42"/>
+      <w:r>
+        <w:t xml:space="preserve"> </w:t>
       </w:r>
     </w:p>
     <w:p>
@@ -1233,10 +3263,14 @@
       <w:pPr>
         <w:pStyle w:val="Heading3"/>
       </w:pPr>
+      <w:bookmarkStart w:id="43" w:name="_Toc150678949"/>
+      <w:bookmarkStart w:id="44" w:name="_Toc150679160"/>
       <w:r>
         <w:lastRenderedPageBreak/>
         <w:t>Kết quả</w:t>
       </w:r>
+      <w:bookmarkEnd w:id="43"/>
+      <w:bookmarkEnd w:id="44"/>
     </w:p>
     <w:p>
       <w:r>
@@ -1284,6 +3318,8 @@
       <w:pPr>
         <w:pStyle w:val="Heading1"/>
       </w:pPr>
+      <w:bookmarkStart w:id="45" w:name="_Toc150678950"/>
+      <w:bookmarkStart w:id="46" w:name="_Toc150679161"/>
       <w:r>
         <w:t>7</w:t>
       </w:r>
@@ -1296,6 +3332,8 @@
       <w:r>
         <w:t>s</w:t>
       </w:r>
+      <w:bookmarkEnd w:id="45"/>
+      <w:bookmarkEnd w:id="46"/>
     </w:p>
     <w:p/>
     <w:p>
@@ -1434,10 +3472,14 @@
       <w:pPr>
         <w:pStyle w:val="Heading1"/>
       </w:pPr>
+      <w:bookmarkStart w:id="47" w:name="_Toc150678951"/>
+      <w:bookmarkStart w:id="48" w:name="_Toc150679162"/>
       <w:r>
         <w:lastRenderedPageBreak/>
         <w:t>8. Re-organize your projects</w:t>
       </w:r>
+      <w:bookmarkEnd w:id="47"/>
+      <w:bookmarkEnd w:id="48"/>
     </w:p>
     <w:p>
       <w:r>
@@ -1482,9 +3524,13 @@
       <w:pPr>
         <w:pStyle w:val="Heading1"/>
       </w:pPr>
+      <w:bookmarkStart w:id="49" w:name="_Toc150678952"/>
+      <w:bookmarkStart w:id="50" w:name="_Toc150679163"/>
       <w:r>
         <w:t>9. String, StringBuilder and StringBuffer</w:t>
       </w:r>
+      <w:bookmarkEnd w:id="49"/>
+      <w:bookmarkEnd w:id="50"/>
     </w:p>
     <w:p/>
     <w:p/>
@@ -1497,9 +3543,13 @@
       <w:pPr>
         <w:pStyle w:val="Heading2"/>
       </w:pPr>
+      <w:bookmarkStart w:id="51" w:name="_Toc150678953"/>
+      <w:bookmarkStart w:id="52" w:name="_Toc150679164"/>
       <w:r>
         <w:t>Kết quả</w:t>
       </w:r>
+      <w:bookmarkEnd w:id="51"/>
+      <w:bookmarkEnd w:id="52"/>
     </w:p>
     <w:p>
       <w:r>
@@ -1544,10 +3594,14 @@
       <w:pPr>
         <w:pStyle w:val="Heading2"/>
       </w:pPr>
+      <w:bookmarkStart w:id="53" w:name="_Toc150678954"/>
+      <w:bookmarkStart w:id="54" w:name="_Toc150679165"/>
       <w:r>
         <w:lastRenderedPageBreak/>
         <w:t>Kết luận</w:t>
       </w:r>
+      <w:bookmarkEnd w:id="53"/>
+      <w:bookmarkEnd w:id="54"/>
       <w:r>
         <w:t xml:space="preserve"> </w:t>
       </w:r>
@@ -1697,6 +3751,8 @@
           <w:szCs w:val="28"/>
         </w:rPr>
       </w:pPr>
+      <w:bookmarkStart w:id="55" w:name="_Toc150678955"/>
+      <w:bookmarkStart w:id="56" w:name="_Toc150679166"/>
       <w:r>
         <w:rPr>
           <w:sz w:val="28"/>
@@ -1709,7 +3765,16 @@
           <w:sz w:val="28"/>
           <w:szCs w:val="28"/>
         </w:rPr>
-        <w:t xml:space="preserve"> Q &amp; A </w:t>
+        <w:t xml:space="preserve"> Q &amp; A</w:t>
+      </w:r>
+      <w:bookmarkEnd w:id="55"/>
+      <w:bookmarkEnd w:id="56"/>
+      <w:r>
+        <w:rPr>
+          <w:sz w:val="28"/>
+          <w:szCs w:val="28"/>
+        </w:rPr>
+        <w:t xml:space="preserve"> </w:t>
       </w:r>
     </w:p>
     <w:p>
@@ -2089,6 +4154,13 @@
           <w:szCs w:val="24"/>
         </w:rPr>
         <w:t xml:space="preserve">: </w:t>
+      </w:r>
+      <w:r>
+        <w:rPr>
+          <w:sz w:val="24"/>
+          <w:szCs w:val="24"/>
+        </w:rPr>
+        <w:t>Phương thức toString()   trả về một chuỗi String biểu diễn đối tượng.</w:t>
       </w:r>
     </w:p>
     <w:p>
@@ -2793,6 +4865,55 @@
       <w:szCs w:val="24"/>
     </w:rPr>
   </w:style>
+  <w:style w:type="paragraph" w:styleId="TOC1">
+    <w:name w:val="toc 1"/>
+    <w:basedOn w:val="Normal"/>
+    <w:next w:val="Normal"/>
+    <w:autoRedefine/>
+    <w:uiPriority w:val="39"/>
+    <w:unhideWhenUsed/>
+    <w:rsid w:val="00B71030"/>
+    <w:pPr>
+      <w:spacing w:after="100"/>
+    </w:pPr>
+  </w:style>
+  <w:style w:type="paragraph" w:styleId="TOC2">
+    <w:name w:val="toc 2"/>
+    <w:basedOn w:val="Normal"/>
+    <w:next w:val="Normal"/>
+    <w:autoRedefine/>
+    <w:uiPriority w:val="39"/>
+    <w:unhideWhenUsed/>
+    <w:rsid w:val="00B71030"/>
+    <w:pPr>
+      <w:spacing w:after="100"/>
+      <w:ind w:left="220"/>
+    </w:pPr>
+  </w:style>
+  <w:style w:type="paragraph" w:styleId="TOC3">
+    <w:name w:val="toc 3"/>
+    <w:basedOn w:val="Normal"/>
+    <w:next w:val="Normal"/>
+    <w:autoRedefine/>
+    <w:uiPriority w:val="39"/>
+    <w:unhideWhenUsed/>
+    <w:rsid w:val="00B71030"/>
+    <w:pPr>
+      <w:spacing w:after="100"/>
+      <w:ind w:left="440"/>
+    </w:pPr>
+  </w:style>
+  <w:style w:type="character" w:styleId="Hyperlink">
+    <w:name w:val="Hyperlink"/>
+    <w:basedOn w:val="DefaultParagraphFont"/>
+    <w:uiPriority w:val="99"/>
+    <w:unhideWhenUsed/>
+    <w:rsid w:val="00B71030"/>
+    <w:rPr>
+      <w:color w:val="0563C1" w:themeColor="hyperlink"/>
+      <w:u w:val="single"/>
+    </w:rPr>
+  </w:style>
 </w:styles>
 </file>
 
